--- a/WAHDAT EDUCATION.COM.docx
+++ b/WAHDAT EDUCATION.COM.docx
@@ -6,49 +6,37 @@
       <w:pPr>
         <w:jc w:val="both"/>
         <w:rPr>
-          <w:b/>
-          <w:sz w:val="24"/>
-          <w:szCs w:val="24"/>
-        </w:rPr>
-      </w:pPr>
-      <w:r>
-        <w:rPr>
-          <w:b/>
-          <w:sz w:val="24"/>
-          <w:szCs w:val="24"/>
-        </w:rPr>
-        <w:t>W</w:t>
-      </w:r>
-      <w:r>
-        <w:rPr>
-          <w:b/>
-          <w:sz w:val="24"/>
-          <w:szCs w:val="24"/>
-        </w:rPr>
-        <w:t>a</w:t>
-      </w:r>
-      <w:r>
-        <w:rPr>
-          <w:b/>
-          <w:sz w:val="24"/>
-          <w:szCs w:val="24"/>
-        </w:rPr>
-        <w:t>hdat education.com</w:t>
-      </w:r>
-    </w:p>
-    <w:p>
-      <w:pPr>
-        <w:rPr>
-          <w:b/>
-          <w:sz w:val="24"/>
-          <w:szCs w:val="24"/>
-        </w:rPr>
-      </w:pPr>
-      <w:r>
-        <w:rPr>
-          <w:b/>
-          <w:sz w:val="24"/>
-          <w:szCs w:val="24"/>
+          <w:rFonts w:ascii="Times New Roman" w:hAnsi="Times New Roman" w:cs="Times New Roman"/>
+          <w:b/>
+          <w:sz w:val="28"/>
+          <w:szCs w:val="28"/>
+        </w:rPr>
+      </w:pPr>
+      <w:r>
+        <w:rPr>
+          <w:rFonts w:ascii="Times New Roman" w:hAnsi="Times New Roman" w:cs="Times New Roman"/>
+          <w:b/>
+          <w:sz w:val="28"/>
+          <w:szCs w:val="28"/>
+        </w:rPr>
+        <w:t>Wahdat education.com</w:t>
+      </w:r>
+    </w:p>
+    <w:p>
+      <w:pPr>
+        <w:rPr>
+          <w:rFonts w:ascii="Times New Roman" w:hAnsi="Times New Roman" w:cs="Times New Roman"/>
+          <w:b/>
+          <w:sz w:val="28"/>
+          <w:szCs w:val="28"/>
+        </w:rPr>
+      </w:pPr>
+      <w:r>
+        <w:rPr>
+          <w:rFonts w:ascii="Times New Roman" w:hAnsi="Times New Roman" w:cs="Times New Roman"/>
+          <w:b/>
+          <w:sz w:val="28"/>
+          <w:szCs w:val="28"/>
         </w:rPr>
         <w:t>About us</w:t>
       </w:r>
@@ -57,12 +45,14 @@
       <w:pPr>
         <w:jc w:val="both"/>
         <w:rPr>
-          <w:sz w:val="24"/>
-          <w:szCs w:val="24"/>
-        </w:rPr>
-      </w:pPr>
-      <w:r>
-        <w:rPr>
+          <w:rFonts w:ascii="Times New Roman" w:hAnsi="Times New Roman" w:cs="Times New Roman"/>
+          <w:sz w:val="24"/>
+          <w:szCs w:val="24"/>
+        </w:rPr>
+      </w:pPr>
+      <w:r>
+        <w:rPr>
+          <w:rFonts w:ascii="Times New Roman" w:hAnsi="Times New Roman" w:cs="Times New Roman"/>
           <w:sz w:val="24"/>
           <w:szCs w:val="24"/>
         </w:rPr>
@@ -70,30 +60,34 @@
       </w:r>
       <w:r>
         <w:rPr>
-          <w:b/>
-          <w:sz w:val="24"/>
-          <w:szCs w:val="24"/>
-        </w:rPr>
-        <w:t>Wahdat education</w:t>
-      </w:r>
-      <w:r>
-        <w:rPr>
-          <w:sz w:val="24"/>
-          <w:szCs w:val="24"/>
-        </w:rPr>
-        <w:t xml:space="preserve"> is to enhance prevailing poor standard of education specifically in schools belonging to Muslim minority (in Delhi) and those who feel impoverished in the fierce educational competition. All these schools are grappling with a common problem that is poor and lifeless results. An effort is being made to put together a plan, systematized from experiences in teaching and administration, along with selected information gathered from print media, Google, You Tube, WhatsApp, and social media for “Ascent of Pedagogy” in these schools. </w:t>
-      </w:r>
-    </w:p>
-    <w:p>
-      <w:pPr>
-        <w:jc w:val="both"/>
-        <w:rPr>
-          <w:sz w:val="24"/>
-          <w:szCs w:val="24"/>
-        </w:rPr>
-      </w:pPr>
-      <w:r>
-        <w:rPr>
+          <w:rFonts w:ascii="Times New Roman" w:hAnsi="Times New Roman" w:cs="Times New Roman"/>
+          <w:b/>
+          <w:sz w:val="24"/>
+          <w:szCs w:val="24"/>
+        </w:rPr>
+        <w:t>Wahdat education.com</w:t>
+      </w:r>
+      <w:r>
+        <w:rPr>
+          <w:rFonts w:ascii="Times New Roman" w:hAnsi="Times New Roman" w:cs="Times New Roman"/>
+          <w:sz w:val="24"/>
+          <w:szCs w:val="24"/>
+        </w:rPr>
+        <w:t xml:space="preserve"> is to enhance prevailing poor standard of education specifically in schools belonging to Muslim minority (in Delhi) and those who feel impoverished in the fierce educational competition. All these schools are grappling with a common problem that is poor and lifeless results. An effort is being made to put together a plan, systematized from experiences in teaching and administration, along with selected information gathered from print media, Google, You Tube, WhatsApp, and social media to improve the teaching standard in these schools. </w:t>
+      </w:r>
+    </w:p>
+    <w:p>
+      <w:pPr>
+        <w:jc w:val="both"/>
+        <w:rPr>
+          <w:rFonts w:ascii="Times New Roman" w:hAnsi="Times New Roman" w:cs="Times New Roman"/>
+          <w:sz w:val="24"/>
+          <w:szCs w:val="24"/>
+        </w:rPr>
+      </w:pPr>
+      <w:r>
+        <w:rPr>
+          <w:rFonts w:ascii="Times New Roman" w:hAnsi="Times New Roman" w:cs="Times New Roman"/>
           <w:sz w:val="24"/>
           <w:szCs w:val="24"/>
         </w:rPr>
@@ -104,20 +98,113 @@
       <w:pPr>
         <w:jc w:val="both"/>
         <w:rPr>
-          <w:b/>
-          <w:sz w:val="24"/>
-          <w:szCs w:val="24"/>
-        </w:rPr>
-      </w:pPr>
-      <w:r>
-        <w:rPr>
-          <w:sz w:val="24"/>
-          <w:szCs w:val="24"/>
-        </w:rPr>
-        <w:t>We can see a fair amount of changes around us, such as in the means of transportation that transformed from the use of bullock carts to small and modernized heavy trucks, scooters, cars, airplanes etc, entertainment industry, edibles and eating habits or even in our thinking habits. We can say that not only the society has changed but even the world has changed and education certainly is not an exception. It is playing a great role in building the character of the masses by augmenting the strength of mind. It expends the intellect and with the help of which one can stand on one’s own feet. The sorry plight of pedagogy and prevailing education systems in minority schools deserves consideration for improvement. We at</w:t>
-      </w:r>
-      <w:r>
-        <w:rPr>
+          <w:rFonts w:ascii="Times New Roman" w:hAnsi="Times New Roman" w:cs="Times New Roman"/>
+          <w:b/>
+          <w:sz w:val="24"/>
+          <w:szCs w:val="24"/>
+        </w:rPr>
+      </w:pPr>
+      <w:r>
+        <w:rPr>
+          <w:rFonts w:ascii="Times New Roman" w:hAnsi="Times New Roman" w:cs="Times New Roman"/>
+          <w:sz w:val="24"/>
+          <w:szCs w:val="24"/>
+        </w:rPr>
+        <w:t xml:space="preserve">A fair amount of changes are visible around us, such as in the means of transportation that transformed from the use of bullock carts to small and modernized heavy trucks, scooters, cars, airplanes etc, entertainment industry, edibles and eating habits or even in our thinking habits. Not only the society has changed a lot but even the world has changed, and education certainly is not an exception. It is playing a great role in building the character of the masses by augmenting the strength of mind. It expends the intellect and with the help of which one can stand on one’s own feet. </w:t>
+      </w:r>
+    </w:p>
+    <w:p>
+      <w:pPr>
+        <w:spacing w:before="240" w:line="240" w:lineRule="auto"/>
+        <w:jc w:val="both"/>
+        <w:rPr>
+          <w:rFonts w:ascii="Times New Roman" w:hAnsi="Times New Roman" w:cs="Times New Roman"/>
+          <w:sz w:val="24"/>
+          <w:szCs w:val="24"/>
+        </w:rPr>
+      </w:pPr>
+      <w:r>
+        <w:rPr>
+          <w:rFonts w:ascii="Times New Roman" w:hAnsi="Times New Roman" w:cs="Times New Roman"/>
+          <w:sz w:val="24"/>
+          <w:szCs w:val="24"/>
+        </w:rPr>
+        <w:t>Improvement of academic quality (</w:t>
+      </w:r>
+      <w:r>
+        <w:rPr>
+          <w:rFonts w:ascii="Times New Roman" w:hAnsi="Times New Roman" w:cs="Times New Roman"/>
+          <w:b/>
+          <w:sz w:val="24"/>
+          <w:szCs w:val="24"/>
+        </w:rPr>
+        <w:t>Ascent of Pedagogy</w:t>
+      </w:r>
+      <w:r>
+        <w:rPr>
+          <w:rFonts w:ascii="Times New Roman" w:hAnsi="Times New Roman" w:cs="Times New Roman"/>
+          <w:sz w:val="24"/>
+          <w:szCs w:val="24"/>
+        </w:rPr>
+        <w:t>) and efficiency can be the only solution to cope up the globalization and modernization of education. It is the responsibility of head of the institutions along with those who are having the reigns of administration in their hands. They are required to look out for the lacunae in the academic scenario prevailing at the school. There exists no readymade solution for reformation of the quality of education. It is the concerted endeavor by all the stake holders that can bring about the desired changes.</w:t>
+      </w:r>
+    </w:p>
+    <w:p>
+      <w:pPr>
+        <w:jc w:val="both"/>
+        <w:rPr>
+          <w:rFonts w:ascii="Times New Roman" w:hAnsi="Times New Roman" w:cs="Times New Roman"/>
+          <w:sz w:val="24"/>
+          <w:szCs w:val="24"/>
+        </w:rPr>
+      </w:pPr>
+      <w:r>
+        <w:rPr>
+          <w:rFonts w:ascii="Times New Roman" w:hAnsi="Times New Roman" w:cs="Times New Roman"/>
+          <w:sz w:val="24"/>
+          <w:szCs w:val="24"/>
+        </w:rPr>
+        <w:t xml:space="preserve">Integral academic ingredients for a school are hereby selected and have been tried to define with the help of bullets in chronological sequence for a finer definition that is easy to understand for a successful plain sailing in </w:t>
+      </w:r>
+      <w:r>
+        <w:rPr>
+          <w:rFonts w:ascii="Times New Roman" w:hAnsi="Times New Roman" w:cs="Times New Roman"/>
+          <w:b/>
+          <w:sz w:val="24"/>
+          <w:szCs w:val="24"/>
+        </w:rPr>
+        <w:t>Ascent of Pedagogy</w:t>
+      </w:r>
+      <w:r>
+        <w:rPr>
+          <w:rFonts w:ascii="Times New Roman" w:hAnsi="Times New Roman" w:cs="Times New Roman"/>
+          <w:sz w:val="24"/>
+          <w:szCs w:val="24"/>
+        </w:rPr>
+        <w:t xml:space="preserve"> in schools. </w:t>
+      </w:r>
+    </w:p>
+    <w:p>
+      <w:pPr>
+        <w:jc w:val="both"/>
+        <w:rPr>
+          <w:rFonts w:ascii="Times New Roman" w:hAnsi="Times New Roman" w:cs="Times New Roman"/>
+          <w:b/>
+          <w:sz w:val="24"/>
+          <w:szCs w:val="24"/>
+        </w:rPr>
+      </w:pPr>
+      <w:r>
+        <w:rPr>
+          <w:rFonts w:ascii="Times New Roman" w:hAnsi="Times New Roman" w:cs="Times New Roman"/>
+          <w:sz w:val="24"/>
+          <w:szCs w:val="24"/>
+        </w:rPr>
+        <w:t>We at</w:t>
+      </w:r>
+      <w:r>
+        <w:rPr>
+          <w:rFonts w:ascii="Times New Roman" w:hAnsi="Times New Roman" w:cs="Times New Roman"/>
           <w:b/>
           <w:sz w:val="24"/>
           <w:szCs w:val="24"/>
@@ -126,13 +213,15 @@
       </w:r>
       <w:r>
         <w:rPr>
-          <w:sz w:val="24"/>
-          <w:szCs w:val="24"/>
-        </w:rPr>
-        <w:t xml:space="preserve">, extend our efforts for the maximum possible refinement.        </w:t>
-      </w:r>
-      <w:r>
-        <w:rPr>
+          <w:rFonts w:ascii="Times New Roman" w:hAnsi="Times New Roman" w:cs="Times New Roman"/>
+          <w:sz w:val="24"/>
+          <w:szCs w:val="24"/>
+        </w:rPr>
+        <w:t xml:space="preserve">, extend our support for the maximum possible refinement.        </w:t>
+      </w:r>
+      <w:r>
+        <w:rPr>
+          <w:rFonts w:ascii="Times New Roman" w:hAnsi="Times New Roman" w:cs="Times New Roman"/>
           <w:b/>
           <w:sz w:val="24"/>
           <w:szCs w:val="24"/>
@@ -351,6 +440,7 @@
           <w:sz w:val="24"/>
           <w:szCs w:val="24"/>
         </w:rPr>
+        <w:lastRenderedPageBreak/>
         <w:t>Need to appoint vice-principal</w:t>
       </w:r>
     </w:p>
@@ -553,7 +643,6 @@
           <w:sz w:val="24"/>
           <w:szCs w:val="24"/>
         </w:rPr>
-        <w:lastRenderedPageBreak/>
         <w:t>Timetable</w:t>
       </w:r>
     </w:p>
@@ -1223,6 +1312,7 @@
           <w:sz w:val="24"/>
           <w:szCs w:val="24"/>
         </w:rPr>
+        <w:lastRenderedPageBreak/>
         <w:t xml:space="preserve">Career options </w:t>
       </w:r>
     </w:p>
@@ -1454,7 +1544,6 @@
           <w:sz w:val="24"/>
           <w:szCs w:val="24"/>
         </w:rPr>
-        <w:lastRenderedPageBreak/>
         <w:t>Humanities.</w:t>
       </w:r>
     </w:p>
@@ -2050,6 +2139,7 @@
           <w:sz w:val="24"/>
           <w:szCs w:val="24"/>
         </w:rPr>
+        <w:lastRenderedPageBreak/>
         <w:t>AMU</w:t>
       </w:r>
     </w:p>
@@ -2215,7 +2305,6 @@
           <w:sz w:val="24"/>
           <w:szCs w:val="24"/>
         </w:rPr>
-        <w:lastRenderedPageBreak/>
         <w:t>Scholarship schemes</w:t>
       </w:r>
       <w:r>
@@ -2944,6 +3033,7 @@
           <w:sz w:val="24"/>
           <w:szCs w:val="24"/>
         </w:rPr>
+        <w:lastRenderedPageBreak/>
         <w:t>B</w:t>
       </w:r>
       <w:r>
@@ -17722,7 +17812,7 @@
             <w:rPr>
               <w:noProof/>
             </w:rPr>
-            <w:t>17</w:t>
+            <w:t>5</w:t>
           </w:r>
         </w:fldSimple>
       </w:p>

--- a/WAHDAT EDUCATION.COM.docx
+++ b/WAHDAT EDUCATION.COM.docx
@@ -3543,7 +3543,23 @@
           <w:sz w:val="24"/>
           <w:szCs w:val="24"/>
         </w:rPr>
-        <w:t>Complete course and other stationery items to every student at the beginning of academic session.</w:t>
+        <w:t xml:space="preserve">Complete course and other stationery items to every student at the beginning </w:t>
+      </w:r>
+      <w:r>
+        <w:rPr>
+          <w:b/>
+          <w:sz w:val="24"/>
+          <w:szCs w:val="24"/>
+        </w:rPr>
+        <w:t xml:space="preserve">       </w:t>
+      </w:r>
+      <w:r>
+        <w:rPr>
+          <w:b/>
+          <w:sz w:val="24"/>
+          <w:szCs w:val="24"/>
+        </w:rPr>
+        <w:t>of academic session.</w:t>
       </w:r>
     </w:p>
     <w:p>
@@ -4877,7 +4893,7 @@
           <w:sz w:val="32"/>
           <w:szCs w:val="32"/>
         </w:rPr>
-        <w:t xml:space="preserve"> ENTERPRISES</w:t>
+        <w:t xml:space="preserve"> </w:t>
       </w:r>
       <w:r>
         <w:rPr>
@@ -4885,15 +4901,23 @@
           <w:sz w:val="32"/>
           <w:szCs w:val="32"/>
         </w:rPr>
-        <w:t>”</w:t>
-      </w:r>
-      <w:r>
-        <w:rPr>
-          <w:b/>
-          <w:sz w:val="24"/>
-          <w:szCs w:val="24"/>
-        </w:rPr>
-        <w:t>our portal for non-academic services</w:t>
+        <w:t xml:space="preserve">ENTERPRISES </w:t>
+      </w:r>
+      <w:r>
+        <w:rPr>
+          <w:b/>
+          <w:sz w:val="24"/>
+          <w:szCs w:val="24"/>
+        </w:rPr>
+        <w:t>“our</w:t>
+      </w:r>
+      <w:r>
+        <w:rPr>
+          <w:b/>
+          <w:sz w:val="24"/>
+          <w:szCs w:val="24"/>
+        </w:rPr>
+        <w:t xml:space="preserve"> portal for non-academic services</w:t>
       </w:r>
     </w:p>
     <w:p>
@@ -11921,7 +11945,15 @@
           <w:sz w:val="24"/>
           <w:szCs w:val="24"/>
         </w:rPr>
-        <w:t>arithmetic, basic algebra, geometry and mensuration, and modern maths</w:t>
+        <w:t>arithmetic, basic algebra, geometry a</w:t>
+      </w:r>
+      <w:r>
+        <w:rPr>
+          <w:rFonts w:ascii="Times New Roman" w:hAnsi="Times New Roman" w:cs="Times New Roman"/>
+          <w:sz w:val="24"/>
+          <w:szCs w:val="24"/>
+        </w:rPr>
+        <w:t>nd mensuration, and modern mathematics.</w:t>
       </w:r>
     </w:p>
     <w:p>
@@ -14038,7 +14070,23 @@
           <w:sz w:val="24"/>
           <w:szCs w:val="24"/>
         </w:rPr>
-        <w:t>Complete Four Weeks Advanced Integrated Course on Information Technology and Soft Skills (AICITSS) after clearing it during the last 2 years of Practical Training (Articleship) but, before appearing for Final Examination.</w:t>
+        <w:t>Complete Four Weeks Advanced Integrated Course on Information Technology and Soft Skills (AICITSS) after clearing it during the last 2 years of Practical Training (</w:t>
+      </w:r>
+      <w:r>
+        <w:rPr>
+          <w:rFonts w:ascii="Times New Roman" w:hAnsi="Times New Roman" w:cs="Times New Roman"/>
+          <w:sz w:val="24"/>
+          <w:szCs w:val="24"/>
+        </w:rPr>
+        <w:t>Article ship</w:t>
+      </w:r>
+      <w:r>
+        <w:rPr>
+          <w:rFonts w:ascii="Times New Roman" w:hAnsi="Times New Roman" w:cs="Times New Roman"/>
+          <w:sz w:val="24"/>
+          <w:szCs w:val="24"/>
+        </w:rPr>
+        <w:t>) but, before appearing for Final Examination.</w:t>
       </w:r>
     </w:p>
     <w:p>
@@ -14086,7 +14134,23 @@
           <w:sz w:val="24"/>
           <w:szCs w:val="24"/>
         </w:rPr>
-        <w:t>Articleship is the spinal-cord of this training</w:t>
+        <w:t>Article</w:t>
+      </w:r>
+      <w:r>
+        <w:rPr>
+          <w:rFonts w:ascii="Times New Roman" w:hAnsi="Times New Roman" w:cs="Times New Roman"/>
+          <w:sz w:val="24"/>
+          <w:szCs w:val="24"/>
+        </w:rPr>
+        <w:t xml:space="preserve"> </w:t>
+      </w:r>
+      <w:r>
+        <w:rPr>
+          <w:rFonts w:ascii="Times New Roman" w:hAnsi="Times New Roman" w:cs="Times New Roman"/>
+          <w:sz w:val="24"/>
+          <w:szCs w:val="24"/>
+        </w:rPr>
+        <w:t>ship is the spinal-cord of this training</w:t>
       </w:r>
     </w:p>
     <w:p>
@@ -14158,7 +14222,23 @@
           <w:sz w:val="24"/>
           <w:szCs w:val="24"/>
         </w:rPr>
-        <w:t>If you clear, if you clear a Group of IPCC you can start Articleship. But, it is advisable for starting the Articleship—join it only after clearing both the Groups.</w:t>
+        <w:t>If you clear, if you clear a Group of IPCC you can start Articleship. But, it is advisable for starting the Article</w:t>
+      </w:r>
+      <w:r>
+        <w:rPr>
+          <w:rFonts w:ascii="Times New Roman" w:hAnsi="Times New Roman" w:cs="Times New Roman"/>
+          <w:sz w:val="24"/>
+          <w:szCs w:val="24"/>
+        </w:rPr>
+        <w:t xml:space="preserve"> </w:t>
+      </w:r>
+      <w:r>
+        <w:rPr>
+          <w:rFonts w:ascii="Times New Roman" w:hAnsi="Times New Roman" w:cs="Times New Roman"/>
+          <w:sz w:val="24"/>
+          <w:szCs w:val="24"/>
+        </w:rPr>
+        <w:t>ship—join it only after clearing both the Groups.</w:t>
       </w:r>
     </w:p>
     <w:p>
@@ -14226,7 +14306,23 @@
           <w:sz w:val="24"/>
           <w:szCs w:val="24"/>
         </w:rPr>
-        <w:t xml:space="preserve">You may join your Articleship with; </w:t>
+        <w:t>You may join your Article</w:t>
+      </w:r>
+      <w:r>
+        <w:rPr>
+          <w:rFonts w:ascii="Times New Roman" w:hAnsi="Times New Roman" w:cs="Times New Roman"/>
+          <w:sz w:val="24"/>
+          <w:szCs w:val="24"/>
+        </w:rPr>
+        <w:t xml:space="preserve"> </w:t>
+      </w:r>
+      <w:r>
+        <w:rPr>
+          <w:rFonts w:ascii="Times New Roman" w:hAnsi="Times New Roman" w:cs="Times New Roman"/>
+          <w:sz w:val="24"/>
+          <w:szCs w:val="24"/>
+        </w:rPr>
+        <w:t xml:space="preserve">ship with; </w:t>
       </w:r>
     </w:p>
     <w:p>
@@ -14322,7 +14418,23 @@
           <w:sz w:val="24"/>
           <w:szCs w:val="24"/>
         </w:rPr>
-        <w:t xml:space="preserve">Your exposure and experience in these firms will determine your future progress and Income. So, think hundred times before joining any firm for your Articleship. </w:t>
+        <w:t>Your exposure and experience in these firms will determine your future progress and Income. So, think hundred times before joining any firm for your Article</w:t>
+      </w:r>
+      <w:r>
+        <w:rPr>
+          <w:rFonts w:ascii="Times New Roman" w:hAnsi="Times New Roman" w:cs="Times New Roman"/>
+          <w:sz w:val="24"/>
+          <w:szCs w:val="24"/>
+        </w:rPr>
+        <w:t xml:space="preserve"> </w:t>
+      </w:r>
+      <w:r>
+        <w:rPr>
+          <w:rFonts w:ascii="Times New Roman" w:hAnsi="Times New Roman" w:cs="Times New Roman"/>
+          <w:sz w:val="24"/>
+          <w:szCs w:val="24"/>
+        </w:rPr>
+        <w:t xml:space="preserve">ship. </w:t>
       </w:r>
     </w:p>
     <w:p>
@@ -14395,7 +14507,15 @@
           <w:sz w:val="24"/>
           <w:szCs w:val="24"/>
         </w:rPr>
-        <w:t>Paper 1. Financial reporting</w:t>
+        <w:t>Paper</w:t>
+      </w:r>
+      <w:r>
+        <w:rPr>
+          <w:rFonts w:ascii="Times New Roman" w:hAnsi="Times New Roman" w:cs="Times New Roman"/>
+          <w:sz w:val="24"/>
+          <w:szCs w:val="24"/>
+        </w:rPr>
+        <w:t>1. Financial reporting</w:t>
       </w:r>
     </w:p>
     <w:p>
@@ -14416,7 +14536,15 @@
           <w:szCs w:val="24"/>
         </w:rPr>
         <w:lastRenderedPageBreak/>
-        <w:t>Paper 2. Strategic Financial management</w:t>
+        <w:t xml:space="preserve">Paper </w:t>
+      </w:r>
+      <w:r>
+        <w:rPr>
+          <w:rFonts w:ascii="Times New Roman" w:hAnsi="Times New Roman" w:cs="Times New Roman"/>
+          <w:sz w:val="24"/>
+          <w:szCs w:val="24"/>
+        </w:rPr>
+        <w:t>2. Strategic Financial management</w:t>
       </w:r>
     </w:p>
     <w:p>
@@ -14450,14 +14578,6 @@
           <w:szCs w:val="24"/>
         </w:rPr>
       </w:pPr>
-      <w:r>
-        <w:rPr>
-          <w:rFonts w:ascii="Times New Roman" w:hAnsi="Times New Roman" w:cs="Times New Roman"/>
-          <w:sz w:val="24"/>
-          <w:szCs w:val="24"/>
-        </w:rPr>
-        <w:t>s</w:t>
-      </w:r>
       <w:r>
         <w:rPr>
           <w:rFonts w:ascii="Times New Roman" w:hAnsi="Times New Roman" w:cs="Times New Roman"/>
@@ -17812,7 +17932,7 @@
             <w:rPr>
               <w:noProof/>
             </w:rPr>
-            <w:t>5</w:t>
+            <w:t>22</w:t>
           </w:r>
         </w:fldSimple>
       </w:p>
